--- a/sem6/SPCC/EXP9/EXP9_76_AdnanShaikh_SPCC.docx
+++ b/sem6/SPCC/EXP9/EXP9_76_AdnanShaikh_SPCC.docx
@@ -3250,8 +3250,94 @@
           <w:bCs/>
           <w:color w:val="424242"/>
         </w:rPr>
+        <w:lastRenderedPageBreak/>
         <w:t>Output-</w:t>
       </w:r>
+      <w:r>
+        <w:rPr>
+          <w:b/>
+          <w:bCs/>
+          <w:noProof/>
+          <w:color w:val="424242"/>
+        </w:rPr>
+        <w:drawing>
+          <wp:inline distT="0" distB="0" distL="0" distR="0" wp14:anchorId="6BF52960" wp14:editId="70155E4A">
+            <wp:extent cx="6292840" cy="2110740"/>
+            <wp:effectExtent l="0" t="0" r="0" b="3810"/>
+            <wp:docPr id="2" name="Picture 2" descr="C:\Users\adnan\OneDrive\Desktop\College\sem6\SPCC\EXP9\WhatsApp Image 2022-04-10 at 6.17.12 PM.jpeg"/>
+            <wp:cNvGraphicFramePr>
+              <a:graphicFrameLocks xmlns:a="http://schemas.openxmlformats.org/drawingml/2006/main" noChangeAspect="1"/>
+            </wp:cNvGraphicFramePr>
+            <a:graphic xmlns:a="http://schemas.openxmlformats.org/drawingml/2006/main">
+              <a:graphicData uri="http://schemas.openxmlformats.org/drawingml/2006/picture">
+                <pic:pic xmlns:pic="http://schemas.openxmlformats.org/drawingml/2006/picture">
+                  <pic:nvPicPr>
+                    <pic:cNvPr id="0" name="Picture 1" descr="C:\Users\adnan\OneDrive\Desktop\College\sem6\SPCC\EXP9\WhatsApp Image 2022-04-10 at 6.17.12 PM.jpeg"/>
+                    <pic:cNvPicPr>
+                      <a:picLocks noChangeAspect="1" noChangeArrowheads="1"/>
+                    </pic:cNvPicPr>
+                  </pic:nvPicPr>
+                  <pic:blipFill>
+                    <a:blip r:embed="rId8">
+                      <a:extLst>
+                        <a:ext uri="{28A0092B-C50C-407E-A947-70E740481C1C}">
+                          <a14:useLocalDpi xmlns:a14="http://schemas.microsoft.com/office/drawing/2010/main" val="0"/>
+                        </a:ext>
+                      </a:extLst>
+                    </a:blip>
+                    <a:srcRect/>
+                    <a:stretch>
+                      <a:fillRect/>
+                    </a:stretch>
+                  </pic:blipFill>
+                  <pic:spPr bwMode="auto">
+                    <a:xfrm>
+                      <a:off x="0" y="0"/>
+                      <a:ext cx="6298588" cy="2112668"/>
+                    </a:xfrm>
+                    <a:prstGeom prst="rect">
+                      <a:avLst/>
+                    </a:prstGeom>
+                    <a:noFill/>
+                    <a:ln>
+                      <a:noFill/>
+                    </a:ln>
+                  </pic:spPr>
+                </pic:pic>
+              </a:graphicData>
+            </a:graphic>
+          </wp:inline>
+        </w:drawing>
+      </w:r>
+    </w:p>
+    <w:p>
+      <w:pPr>
+        <w:pStyle w:val="NormalWeb"/>
+        <w:shd w:val="clear" w:color="auto" w:fill="FFFFFF"/>
+        <w:spacing w:before="0" w:beforeAutospacing="0" w:line="480" w:lineRule="auto"/>
+        <w:jc w:val="both"/>
+        <w:rPr>
+          <w:bCs/>
+          <w:color w:val="424242"/>
+        </w:rPr>
+      </w:pPr>
+      <w:r>
+        <w:rPr>
+          <w:b/>
+          <w:bCs/>
+          <w:color w:val="424242"/>
+        </w:rPr>
+        <w:t>Conclusion-</w:t>
+      </w:r>
+      <w:r>
+        <w:rPr>
+          <w:bCs/>
+          <w:color w:val="424242"/>
+        </w:rPr>
+        <w:t xml:space="preserve"> We have successfully implemented SQL parser using LEX and YACC.</w:t>
+      </w:r>
+      <w:bookmarkStart w:id="0" w:name="_GoBack"/>
+      <w:bookmarkEnd w:id="0"/>
     </w:p>
     <w:p>
       <w:pPr>
@@ -3265,24 +3351,9 @@
           <w:szCs w:val="24"/>
         </w:rPr>
       </w:pPr>
-      <w:bookmarkStart w:id="0" w:name="_GoBack"/>
-      <w:bookmarkEnd w:id="0"/>
-    </w:p>
-    <w:p>
-      <w:pPr>
-        <w:spacing w:line="480" w:lineRule="auto"/>
-        <w:jc w:val="both"/>
-        <w:rPr>
-          <w:rFonts w:ascii="Times New Roman" w:hAnsi="Times New Roman" w:cs="Times New Roman"/>
-          <w:b/>
-          <w:bCs/>
-          <w:sz w:val="24"/>
-          <w:szCs w:val="24"/>
-        </w:rPr>
-      </w:pPr>
     </w:p>
     <w:sectPr>
-      <w:headerReference w:type="default" r:id="rId8"/>
+      <w:headerReference w:type="default" r:id="rId9"/>
       <w:pgSz w:w="11906" w:h="16838"/>
       <w:pgMar w:top="1440" w:right="1440" w:bottom="1440" w:left="1440" w:header="708" w:footer="708" w:gutter="0"/>
       <w:cols w:space="708"/>
@@ -4086,7 +4157,6 @@
     <w:name w:val="Normal (Web)"/>
     <w:basedOn w:val="Normal"/>
     <w:uiPriority w:val="99"/>
-    <w:semiHidden/>
     <w:unhideWhenUsed/>
     <w:rsid w:val="00EB5395"/>
     <w:pPr>
